--- a/Evaluaciones Ciclo 2/Evaluación Posmortem Paula Castellanos.docx
+++ b/Evaluaciones Ciclo 2/Evaluación Posmortem Paula Castellanos.docx
@@ -1,6 +1,6 @@
 
 <file path=word/document.xml><?xml version="1.0" encoding="utf-8"?>
-<w:document xmlns:wpc="http://schemas.microsoft.com/office/word/2010/wordprocessingCanvas" xmlns:mo="http://schemas.microsoft.com/office/mac/office/2008/main" xmlns:mc="http://schemas.openxmlformats.org/markup-compatibility/2006" xmlns:mv="urn:schemas-microsoft-com:mac:vml" xmlns:o="urn:schemas-microsoft-com:office:office" xmlns:r="http://schemas.openxmlformats.org/officeDocument/2006/relationships" xmlns:m="http://schemas.openxmlformats.org/officeDocument/2006/math" xmlns:v="urn:schemas-microsoft-com:vml" xmlns:wp14="http://schemas.microsoft.com/office/word/2010/wordprocessingDrawing" xmlns:wp="http://schemas.openxmlformats.org/drawingml/2006/wordprocessingDrawing" xmlns:w10="urn:schemas-microsoft-com:office:word" xmlns:w="http://schemas.openxmlformats.org/wordprocessingml/2006/main" xmlns:w14="http://schemas.microsoft.com/office/word/2010/wordml" xmlns:wpg="http://schemas.microsoft.com/office/word/2010/wordprocessingGroup" xmlns:wpi="http://schemas.microsoft.com/office/word/2010/wordprocessingInk" xmlns:wne="http://schemas.microsoft.com/office/word/2006/wordml" xmlns:wps="http://schemas.microsoft.com/office/word/2010/wordprocessingShape" mc:Ignorable="w14 wp14">
+<w:document xmlns:wpc="http://schemas.microsoft.com/office/word/2010/wordprocessingCanvas" xmlns:mc="http://schemas.openxmlformats.org/markup-compatibility/2006" xmlns:o="urn:schemas-microsoft-com:office:office" xmlns:r="http://schemas.openxmlformats.org/officeDocument/2006/relationships" xmlns:m="http://schemas.openxmlformats.org/officeDocument/2006/math" xmlns:v="urn:schemas-microsoft-com:vml" xmlns:wp14="http://schemas.microsoft.com/office/word/2010/wordprocessingDrawing" xmlns:wp="http://schemas.openxmlformats.org/drawingml/2006/wordprocessingDrawing" xmlns:w10="urn:schemas-microsoft-com:office:word" xmlns:w="http://schemas.openxmlformats.org/wordprocessingml/2006/main" xmlns:w14="http://schemas.microsoft.com/office/word/2010/wordml" xmlns:wpg="http://schemas.microsoft.com/office/word/2010/wordprocessingGroup" xmlns:wpi="http://schemas.microsoft.com/office/word/2010/wordprocessingInk" xmlns:wne="http://schemas.microsoft.com/office/word/2006/wordml" xmlns:wps="http://schemas.microsoft.com/office/word/2010/wordprocessingShape" mc:Ignorable="w14 wp14">
   <w:body>
     <w:p>
       <w:pPr>
@@ -15,13 +15,29 @@
           <w:b/>
           <w:sz w:val="32"/>
         </w:rPr>
-        <w:t xml:space="preserve">Evaluación Posmortem </w:t>
-      </w:r>
+        <w:t xml:space="preserve">Evaluación </w:t>
+      </w:r>
+      <w:proofErr w:type="spellStart"/>
       <w:r>
         <w:rPr>
           <w:b/>
           <w:sz w:val="32"/>
         </w:rPr>
+        <w:t>Posmortem</w:t>
+      </w:r>
+      <w:proofErr w:type="spellEnd"/>
+      <w:r>
+        <w:rPr>
+          <w:b/>
+          <w:sz w:val="32"/>
+        </w:rPr>
+        <w:t xml:space="preserve"> </w:t>
+      </w:r>
+      <w:r>
+        <w:rPr>
+          <w:b/>
+          <w:sz w:val="32"/>
+        </w:rPr>
         <w:t>Paula Castellanos</w:t>
       </w:r>
     </w:p>
@@ -60,7 +76,25 @@
         <w:t>/5)</w:t>
       </w:r>
       <w:r>
-        <w:t>: Estuvo siempre pendiente que cada uno de los integrantes del equipo estuviramos al día con las tareas asignadas, que usaramos correctamente las herramientas de planeación y nunca descuido el cumpliento de la metodología implementada.</w:t>
+        <w:t xml:space="preserve">: Estuvo siempre pendiente que cada uno de los integrantes del equipo </w:t>
+      </w:r>
+      <w:r>
+        <w:t>estuviéramos</w:t>
+      </w:r>
+      <w:r>
+        <w:t xml:space="preserve"> al día con las tareas asignadas, que </w:t>
+      </w:r>
+      <w:r>
+        <w:t>usáramos</w:t>
+      </w:r>
+      <w:r>
+        <w:t xml:space="preserve"> correctamente las herramientas de planeación y nunca descuido el </w:t>
+      </w:r>
+      <w:r>
+        <w:t>cumplimento</w:t>
+      </w:r>
+      <w:r>
+        <w:t xml:space="preserve"> de la metodología implementada.</w:t>
       </w:r>
     </w:p>
     <w:p>
@@ -105,7 +139,14 @@
           <w:b/>
           <w:sz w:val="28"/>
         </w:rPr>
-        <w:t>Ingrid Echavarria</w:t>
+        <w:t xml:space="preserve">Ingrid </w:t>
+      </w:r>
+      <w:r>
+        <w:rPr>
+          <w:b/>
+          <w:sz w:val="28"/>
+        </w:rPr>
+        <w:t>Echavarría</w:t>
       </w:r>
     </w:p>
     <w:p>
@@ -207,7 +248,10 @@
         <w:t xml:space="preserve"> </w:t>
       </w:r>
       <w:r>
-        <w:t>Tubo muy buen</w:t>
+        <w:t>Tuvo</w:t>
+      </w:r>
+      <w:r>
+        <w:t xml:space="preserve"> muy buen</w:t>
       </w:r>
       <w:r>
         <w:t xml:space="preserve"> desempeño </w:t>
@@ -219,7 +263,13 @@
         <w:t>rol de calidad,</w:t>
       </w:r>
       <w:r>
-        <w:t xml:space="preserve"> siempre estuvo pendiente  de crear y actualizar los documentos de estandares de calidad y de desarrollo.  </w:t>
+        <w:t xml:space="preserve"> siempre estuvo pendiente  de crear y actualizar los documentos de </w:t>
+      </w:r>
+      <w:r>
+        <w:t>estándares</w:t>
+      </w:r>
+      <w:r>
+        <w:t xml:space="preserve"> de calidad y de desarrollo.  </w:t>
       </w:r>
     </w:p>
     <w:p>
@@ -264,8 +314,17 @@
           <w:b/>
           <w:sz w:val="28"/>
         </w:rPr>
-        <w:t>Gabriel Martinez</w:t>
-      </w:r>
+        <w:t xml:space="preserve">Gabriel </w:t>
+      </w:r>
+      <w:proofErr w:type="spellStart"/>
+      <w:r>
+        <w:rPr>
+          <w:b/>
+          <w:sz w:val="28"/>
+        </w:rPr>
+        <w:t>Martinez</w:t>
+      </w:r>
+      <w:proofErr w:type="spellEnd"/>
     </w:p>
     <w:p>
       <w:pPr>
@@ -315,7 +374,16 @@
         <w:t xml:space="preserve">Excelente desempeño como ingeniero, </w:t>
       </w:r>
       <w:r>
-        <w:t>muy detallista la momento de realizar la inspección de la aplicación pues logró</w:t>
+        <w:t xml:space="preserve">muy detallista </w:t>
+      </w:r>
+      <w:r>
+        <w:t>a</w:t>
+      </w:r>
+      <w:r>
+        <w:t>l</w:t>
+      </w:r>
+      <w:r>
+        <w:t xml:space="preserve"> momento de realizar la inspección de la aplicación pues logró</w:t>
       </w:r>
       <w:r>
         <w:t xml:space="preserve"> encontrar varios errores</w:t>
@@ -337,7 +405,23 @@
           <w:b/>
           <w:sz w:val="28"/>
         </w:rPr>
-        <w:t xml:space="preserve">Felipe Fagua </w:t>
+        <w:t xml:space="preserve">Felipe </w:t>
+      </w:r>
+      <w:proofErr w:type="spellStart"/>
+      <w:r>
+        <w:rPr>
+          <w:b/>
+          <w:sz w:val="28"/>
+        </w:rPr>
+        <w:t>Fagua</w:t>
+      </w:r>
+      <w:proofErr w:type="spellEnd"/>
+      <w:r>
+        <w:rPr>
+          <w:b/>
+          <w:sz w:val="28"/>
+        </w:rPr>
+        <w:t xml:space="preserve"> </w:t>
       </w:r>
     </w:p>
     <w:p>
@@ -368,7 +452,31 @@
         <w:rPr>
           <w:sz w:val="24"/>
         </w:rPr>
-        <w:t xml:space="preserve"> buen trabajo como lider de desarrollo, siempre estuvo dispuesto a escuchar las opiniones de los demas integrantes del equipo.</w:t>
+        <w:t xml:space="preserve"> buen trabajo como </w:t>
+      </w:r>
+      <w:r>
+        <w:rPr>
+          <w:sz w:val="24"/>
+        </w:rPr>
+        <w:t>líder</w:t>
+      </w:r>
+      <w:r>
+        <w:rPr>
+          <w:sz w:val="24"/>
+        </w:rPr>
+        <w:t xml:space="preserve"> de desarrollo, siempre estuvo dispuesto a escuchar las opiniones de los </w:t>
+      </w:r>
+      <w:r>
+        <w:rPr>
+          <w:sz w:val="24"/>
+        </w:rPr>
+        <w:t>demás</w:t>
+      </w:r>
+      <w:r>
+        <w:rPr>
+          <w:sz w:val="24"/>
+        </w:rPr>
+        <w:t xml:space="preserve"> integrantes del equipo.</w:t>
       </w:r>
     </w:p>
     <w:p>
@@ -472,7 +580,19 @@
         <w:rPr>
           <w:sz w:val="24"/>
         </w:rPr>
-        <w:t>Aunque estuve en el rol de procesos, tuve la oportunidad de dar apoyo al lider desarrollo en la defi</w:t>
+        <w:t xml:space="preserve">Aunque estuve en el rol de procesos, tuve la oportunidad de dar apoyo al </w:t>
+      </w:r>
+      <w:r>
+        <w:rPr>
+          <w:sz w:val="24"/>
+        </w:rPr>
+        <w:t>líder</w:t>
+      </w:r>
+      <w:r>
+        <w:rPr>
+          <w:sz w:val="24"/>
+        </w:rPr>
+        <w:t xml:space="preserve"> desarrollo en la defi</w:t>
       </w:r>
       <w:r>
         <w:rPr>
@@ -487,7 +607,19 @@
         <w:t>ción del diseño detallado de la aplicación.</w:t>
       </w:r>
       <w:r>
-        <w:t xml:space="preserve">  Uno de los conocimientos que creo que me faltaron fueron las metodologias empleadas para realizar inspección de código, adicional a eso me hizo falta ser mas detallista mientras realizaba dichas inspecciones.</w:t>
+        <w:t xml:space="preserve">  Uno de los conocimientos que creo que me faltaron fueron las </w:t>
+      </w:r>
+      <w:r>
+        <w:t>metodologías</w:t>
+      </w:r>
+      <w:r>
+        <w:t xml:space="preserve"> empleadas para realizar inspección de código, adicional a eso me hizo falta ser </w:t>
+      </w:r>
+      <w:r>
+        <w:t>más</w:t>
+      </w:r>
+      <w:r>
+        <w:t xml:space="preserve"> detallista mientras realizaba dichas inspecciones.</w:t>
       </w:r>
     </w:p>
     <w:p>
@@ -508,12 +640,15 @@
         <w:t xml:space="preserve"> </w:t>
       </w:r>
       <w:r>
-        <w:t>Aunque el desarrollo de software es algo que me apasiona debe ser mas cuidadosa al momento de realizarlo pues algunos de los errores inyectados en la etapa de implementación s</w:t>
+        <w:t xml:space="preserve">Aunque el desarrollo de software es algo que me apasiona debe ser </w:t>
+      </w:r>
+      <w:r>
+        <w:t>más</w:t>
       </w:r>
       <w:bookmarkStart w:id="0" w:name="_GoBack"/>
       <w:bookmarkEnd w:id="0"/>
       <w:r>
-        <w:t>e podrían haber evitado.</w:t>
+        <w:t xml:space="preserve"> cuidadosa al momento de realizarlo pues algunos de los errores inyectados en la etapa de implementación se podrían haber evitado.</w:t>
       </w:r>
     </w:p>
     <w:p>
@@ -548,7 +683,7 @@
       </w:pPr>
     </w:pPrDefault>
   </w:docDefaults>
-  <w:latentStyles w:defLockedState="0" w:defUIPriority="99" w:defSemiHidden="1" w:defUnhideWhenUsed="1" w:defQFormat="0" w:count="276">
+  <w:latentStyles w:defLockedState="0" w:defUIPriority="99" w:defSemiHidden="1" w:defUnhideWhenUsed="1" w:defQFormat="0" w:count="267">
     <w:lsdException w:name="Normal" w:semiHidden="0" w:uiPriority="0" w:unhideWhenUsed="0" w:qFormat="1"/>
     <w:lsdException w:name="heading 1" w:semiHidden="0" w:uiPriority="9" w:unhideWhenUsed="0" w:qFormat="1"/>
     <w:lsdException w:name="heading 2" w:uiPriority="9" w:qFormat="1"/>
@@ -575,15 +710,6 @@
     <w:lsdException w:name="Strong" w:semiHidden="0" w:uiPriority="22" w:unhideWhenUsed="0" w:qFormat="1"/>
     <w:lsdException w:name="Emphasis" w:semiHidden="0" w:uiPriority="20" w:unhideWhenUsed="0" w:qFormat="1"/>
     <w:lsdException w:name="Table Grid" w:semiHidden="0" w:uiPriority="39" w:unhideWhenUsed="0"/>
-    <w:lsdException w:name="Note Level 1" w:semiHidden="0" w:unhideWhenUsed="0"/>
-    <w:lsdException w:name="Note Level 2" w:semiHidden="0" w:unhideWhenUsed="0"/>
-    <w:lsdException w:name="Note Level 3" w:semiHidden="0" w:unhideWhenUsed="0"/>
-    <w:lsdException w:name="Note Level 4" w:semiHidden="0" w:unhideWhenUsed="0"/>
-    <w:lsdException w:name="Note Level 5" w:semiHidden="0" w:unhideWhenUsed="0"/>
-    <w:lsdException w:name="Note Level 6" w:semiHidden="0" w:unhideWhenUsed="0"/>
-    <w:lsdException w:name="Note Level 7" w:semiHidden="0" w:unhideWhenUsed="0"/>
-    <w:lsdException w:name="Note Level 8" w:semiHidden="0" w:unhideWhenUsed="0"/>
-    <w:lsdException w:name="Note Level 9" w:semiHidden="0" w:unhideWhenUsed="0"/>
     <w:lsdException w:name="Placeholder Text" w:unhideWhenUsed="0"/>
     <w:lsdException w:name="No Spacing" w:semiHidden="0" w:uiPriority="1" w:unhideWhenUsed="0" w:qFormat="1"/>
     <w:lsdException w:name="Light Shading" w:semiHidden="0" w:uiPriority="60" w:unhideWhenUsed="0"/>
@@ -700,13 +826,13 @@
     <w:name w:val="Normal"/>
     <w:qFormat/>
   </w:style>
-  <w:style w:type="character" w:default="1" w:styleId="DefaultParagraphFont">
+  <w:style w:type="character" w:default="1" w:styleId="Fuentedeprrafopredeter">
     <w:name w:val="Default Paragraph Font"/>
     <w:uiPriority w:val="1"/>
     <w:semiHidden/>
     <w:unhideWhenUsed/>
   </w:style>
-  <w:style w:type="table" w:default="1" w:styleId="TableNormal">
+  <w:style w:type="table" w:default="1" w:styleId="Tablanormal">
     <w:name w:val="Normal Table"/>
     <w:uiPriority w:val="99"/>
     <w:semiHidden/>
@@ -721,7 +847,7 @@
       </w:tblCellMar>
     </w:tblPr>
   </w:style>
-  <w:style w:type="numbering" w:default="1" w:styleId="NoList">
+  <w:style w:type="numbering" w:default="1" w:styleId="Sinlista">
     <w:name w:val="No List"/>
     <w:uiPriority w:val="99"/>
     <w:semiHidden/>
@@ -731,7 +857,7 @@
 </file>
 
 <file path=word/stylesWithEffects.xml><?xml version="1.0" encoding="utf-8"?>
-<w:styles xmlns:wpc="http://schemas.microsoft.com/office/word/2010/wordprocessingCanvas" xmlns:mo="http://schemas.microsoft.com/office/mac/office/2008/main" xmlns:mc="http://schemas.openxmlformats.org/markup-compatibility/2006" xmlns:mv="urn:schemas-microsoft-com:mac:vml" xmlns:o="urn:schemas-microsoft-com:office:office" xmlns:r="http://schemas.openxmlformats.org/officeDocument/2006/relationships" xmlns:m="http://schemas.openxmlformats.org/officeDocument/2006/math" xmlns:v="urn:schemas-microsoft-com:vml" xmlns:wp14="http://schemas.microsoft.com/office/word/2010/wordprocessingDrawing" xmlns:wp="http://schemas.openxmlformats.org/drawingml/2006/wordprocessingDrawing" xmlns:w10="urn:schemas-microsoft-com:office:word" xmlns:w="http://schemas.openxmlformats.org/wordprocessingml/2006/main" xmlns:w14="http://schemas.microsoft.com/office/word/2010/wordml" xmlns:wpg="http://schemas.microsoft.com/office/word/2010/wordprocessingGroup" xmlns:wpi="http://schemas.microsoft.com/office/word/2010/wordprocessingInk" xmlns:wne="http://schemas.microsoft.com/office/word/2006/wordml" xmlns:wps="http://schemas.microsoft.com/office/word/2010/wordprocessingShape" mc:Ignorable="w14 wp14">
+<w:styles xmlns:wpc="http://schemas.microsoft.com/office/word/2010/wordprocessingCanvas" xmlns:mc="http://schemas.openxmlformats.org/markup-compatibility/2006" xmlns:o="urn:schemas-microsoft-com:office:office" xmlns:r="http://schemas.openxmlformats.org/officeDocument/2006/relationships" xmlns:m="http://schemas.openxmlformats.org/officeDocument/2006/math" xmlns:v="urn:schemas-microsoft-com:vml" xmlns:wp14="http://schemas.microsoft.com/office/word/2010/wordprocessingDrawing" xmlns:wp="http://schemas.openxmlformats.org/drawingml/2006/wordprocessingDrawing" xmlns:w10="urn:schemas-microsoft-com:office:word" xmlns:w="http://schemas.openxmlformats.org/wordprocessingml/2006/main" xmlns:w14="http://schemas.microsoft.com/office/word/2010/wordml" xmlns:wpg="http://schemas.microsoft.com/office/word/2010/wordprocessingGroup" xmlns:wpi="http://schemas.microsoft.com/office/word/2010/wordprocessingInk" xmlns:wne="http://schemas.microsoft.com/office/word/2006/wordml" xmlns:wps="http://schemas.microsoft.com/office/word/2010/wordprocessingShape" mc:Ignorable="w14 wp14">
   <w:docDefaults>
     <w:rPrDefault>
       <w:rPr>
@@ -747,7 +873,7 @@
       </w:pPr>
     </w:pPrDefault>
   </w:docDefaults>
-  <w:latentStyles w:defLockedState="0" w:defUIPriority="99" w:defSemiHidden="1" w:defUnhideWhenUsed="1" w:defQFormat="0" w:count="276">
+  <w:latentStyles w:defLockedState="0" w:defUIPriority="99" w:defSemiHidden="1" w:defUnhideWhenUsed="1" w:defQFormat="0" w:count="267">
     <w:lsdException w:name="Normal" w:semiHidden="0" w:uiPriority="0" w:unhideWhenUsed="0" w:qFormat="1"/>
     <w:lsdException w:name="heading 1" w:semiHidden="0" w:uiPriority="9" w:unhideWhenUsed="0" w:qFormat="1"/>
     <w:lsdException w:name="heading 2" w:uiPriority="9" w:qFormat="1"/>
@@ -774,15 +900,6 @@
     <w:lsdException w:name="Strong" w:semiHidden="0" w:uiPriority="22" w:unhideWhenUsed="0" w:qFormat="1"/>
     <w:lsdException w:name="Emphasis" w:semiHidden="0" w:uiPriority="20" w:unhideWhenUsed="0" w:qFormat="1"/>
     <w:lsdException w:name="Table Grid" w:semiHidden="0" w:uiPriority="39" w:unhideWhenUsed="0"/>
-    <w:lsdException w:name="Note Level 1" w:semiHidden="0" w:unhideWhenUsed="0"/>
-    <w:lsdException w:name="Note Level 2" w:semiHidden="0" w:unhideWhenUsed="0"/>
-    <w:lsdException w:name="Note Level 3" w:semiHidden="0" w:unhideWhenUsed="0"/>
-    <w:lsdException w:name="Note Level 4" w:semiHidden="0" w:unhideWhenUsed="0"/>
-    <w:lsdException w:name="Note Level 5" w:semiHidden="0" w:unhideWhenUsed="0"/>
-    <w:lsdException w:name="Note Level 6" w:semiHidden="0" w:unhideWhenUsed="0"/>
-    <w:lsdException w:name="Note Level 7" w:semiHidden="0" w:unhideWhenUsed="0"/>
-    <w:lsdException w:name="Note Level 8" w:semiHidden="0" w:unhideWhenUsed="0"/>
-    <w:lsdException w:name="Note Level 9" w:semiHidden="0" w:unhideWhenUsed="0"/>
     <w:lsdException w:name="Placeholder Text" w:unhideWhenUsed="0"/>
     <w:lsdException w:name="No Spacing" w:semiHidden="0" w:uiPriority="1" w:unhideWhenUsed="0" w:qFormat="1"/>
     <w:lsdException w:name="Light Shading" w:semiHidden="0" w:uiPriority="60" w:unhideWhenUsed="0"/>
@@ -899,13 +1016,13 @@
     <w:name w:val="Normal"/>
     <w:qFormat/>
   </w:style>
-  <w:style w:type="character" w:default="1" w:styleId="DefaultParagraphFont">
+  <w:style w:type="character" w:default="1" w:styleId="Fuentedeprrafopredeter">
     <w:name w:val="Default Paragraph Font"/>
     <w:uiPriority w:val="1"/>
     <w:semiHidden/>
     <w:unhideWhenUsed/>
   </w:style>
-  <w:style w:type="table" w:default="1" w:styleId="TableNormal">
+  <w:style w:type="table" w:default="1" w:styleId="Tablanormal">
     <w:name w:val="Normal Table"/>
     <w:uiPriority w:val="99"/>
     <w:semiHidden/>
@@ -920,7 +1037,7 @@
       </w:tblCellMar>
     </w:tblPr>
   </w:style>
-  <w:style w:type="numbering" w:default="1" w:styleId="NoList">
+  <w:style w:type="numbering" w:default="1" w:styleId="Sinlista">
     <w:name w:val="No List"/>
     <w:uiPriority w:val="99"/>
     <w:semiHidden/>
@@ -1184,7 +1301,7 @@
   <a:extraClrSchemeLst/>
   <a:extLst>
     <a:ext uri="{05A4C25C-085E-4340-85A3-A5531E510DB2}">
-      <thm15:themeFamily xmlns:thm15="http://schemas.microsoft.com/office/thememl/2012/main" xmlns="" name="Office Theme" id="{62F939B6-93AF-4DB8-9C6B-D6C7DFDC589F}" vid="{4A3C46E8-61CC-4603-A589-7422A47A8E4A}"/>
+      <thm15:themeFamily xmlns="" xmlns:thm15="http://schemas.microsoft.com/office/thememl/2012/main" name="Office Theme" id="{62F939B6-93AF-4DB8-9C6B-D6C7DFDC589F}" vid="{4A3C46E8-61CC-4603-A589-7422A47A8E4A}"/>
     </a:ext>
   </a:extLst>
 </a:theme>
